--- a/DiagramaDeFlujoScriptAdministracion de red.docx
+++ b/DiagramaDeFlujoScriptAdministracion de red.docx
@@ -615,10 +615,10 @@
         <w:tblLook w:val="04A0" w:firstRow="1" w:lastRow="0" w:firstColumn="1" w:lastColumn="0" w:noHBand="0" w:noVBand="1"/>
       </w:tblPr>
       <w:tblGrid>
-        <w:gridCol w:w="2158"/>
-        <w:gridCol w:w="2160"/>
-        <w:gridCol w:w="2161"/>
-        <w:gridCol w:w="2151"/>
+        <w:gridCol w:w="2130"/>
+        <w:gridCol w:w="2149"/>
+        <w:gridCol w:w="2181"/>
+        <w:gridCol w:w="2170"/>
       </w:tblGrid>
       <w:tr>
         <w:tc>
@@ -786,8 +786,18 @@
                 <w:sz w:val="24"/>
                 <w:szCs w:val="24"/>
               </w:rPr>
-              <w:t>Javier Medina C</w:t>
+              <w:t xml:space="preserve">Juan </w:t>
             </w:r>
+            <w:proofErr w:type="spellStart"/>
+            <w:r>
+              <w:rPr>
+                <w:rFonts w:ascii="Arial" w:hAnsi="Arial" w:cs="Arial"/>
+                <w:sz w:val="24"/>
+                <w:szCs w:val="24"/>
+              </w:rPr>
+              <w:t>Mejia</w:t>
+            </w:r>
+            <w:proofErr w:type="spellEnd"/>
           </w:p>
         </w:tc>
         <w:tc>
@@ -867,6 +877,246 @@
                 <w:between w:val="none" w:sz="0" w:space="0" w:color="auto"/>
               </w:pBdr>
               <w:jc w:val="center"/>
+              <w:rPr>
+                <w:rFonts w:ascii="Arial" w:hAnsi="Arial" w:cs="Arial"/>
+                <w:sz w:val="24"/>
+                <w:szCs w:val="24"/>
+              </w:rPr>
+            </w:pPr>
+            <w:r>
+              <w:rPr>
+                <w:rFonts w:ascii="Arial" w:hAnsi="Arial" w:cs="Arial"/>
+                <w:sz w:val="24"/>
+                <w:szCs w:val="24"/>
+              </w:rPr>
+              <w:t>7/31/2018</w:t>
+            </w:r>
+          </w:p>
+        </w:tc>
+      </w:tr>
+      <w:tr>
+        <w:tc>
+          <w:tcPr>
+            <w:tcW w:w="2244" w:type="dxa"/>
+          </w:tcPr>
+          <w:p>
+            <w:pPr>
+              <w:pStyle w:val="NoSpacing"/>
+              <w:pBdr>
+                <w:top w:val="none" w:sz="0" w:space="0" w:color="auto"/>
+                <w:left w:val="none" w:sz="0" w:space="0" w:color="auto"/>
+                <w:bottom w:val="none" w:sz="0" w:space="0" w:color="auto"/>
+                <w:right w:val="none" w:sz="0" w:space="0" w:color="auto"/>
+                <w:between w:val="none" w:sz="0" w:space="0" w:color="auto"/>
+              </w:pBdr>
+              <w:jc w:val="center"/>
+              <w:rPr>
+                <w:rFonts w:ascii="Arial" w:hAnsi="Arial" w:cs="Arial"/>
+                <w:sz w:val="24"/>
+                <w:szCs w:val="24"/>
+              </w:rPr>
+            </w:pPr>
+            <w:bookmarkStart w:id="0" w:name="_GoBack"/>
+            <w:r>
+              <w:rPr>
+                <w:rFonts w:ascii="Arial" w:hAnsi="Arial" w:cs="Arial"/>
+                <w:sz w:val="24"/>
+                <w:szCs w:val="24"/>
+              </w:rPr>
+              <w:t xml:space="preserve">Juan </w:t>
+            </w:r>
+            <w:proofErr w:type="spellStart"/>
+            <w:r>
+              <w:rPr>
+                <w:rFonts w:ascii="Arial" w:hAnsi="Arial" w:cs="Arial"/>
+                <w:sz w:val="24"/>
+                <w:szCs w:val="24"/>
+              </w:rPr>
+              <w:t>Mejia</w:t>
+            </w:r>
+            <w:bookmarkEnd w:id="0"/>
+            <w:proofErr w:type="spellEnd"/>
+          </w:p>
+        </w:tc>
+        <w:tc>
+          <w:tcPr>
+            <w:tcW w:w="2244" w:type="dxa"/>
+          </w:tcPr>
+          <w:p>
+            <w:pPr>
+              <w:pStyle w:val="NoSpacing"/>
+              <w:pBdr>
+                <w:top w:val="none" w:sz="0" w:space="0" w:color="auto"/>
+                <w:left w:val="none" w:sz="0" w:space="0" w:color="auto"/>
+                <w:bottom w:val="none" w:sz="0" w:space="0" w:color="auto"/>
+                <w:right w:val="none" w:sz="0" w:space="0" w:color="auto"/>
+                <w:between w:val="none" w:sz="0" w:space="0" w:color="auto"/>
+              </w:pBdr>
+              <w:jc w:val="center"/>
+              <w:rPr>
+                <w:rFonts w:ascii="Arial" w:hAnsi="Arial" w:cs="Arial"/>
+                <w:sz w:val="24"/>
+                <w:szCs w:val="24"/>
+              </w:rPr>
+            </w:pPr>
+            <w:r>
+              <w:rPr>
+                <w:rFonts w:ascii="Arial" w:hAnsi="Arial" w:cs="Arial"/>
+                <w:sz w:val="24"/>
+                <w:szCs w:val="24"/>
+              </w:rPr>
+              <w:t>1.1</w:t>
+            </w:r>
+          </w:p>
+        </w:tc>
+        <w:tc>
+          <w:tcPr>
+            <w:tcW w:w="2245" w:type="dxa"/>
+          </w:tcPr>
+          <w:p>
+            <w:pPr>
+              <w:pStyle w:val="NoSpacing"/>
+              <w:pBdr>
+                <w:top w:val="none" w:sz="0" w:space="0" w:color="auto"/>
+                <w:left w:val="none" w:sz="0" w:space="0" w:color="auto"/>
+                <w:bottom w:val="none" w:sz="0" w:space="0" w:color="auto"/>
+                <w:right w:val="none" w:sz="0" w:space="0" w:color="auto"/>
+                <w:between w:val="none" w:sz="0" w:space="0" w:color="auto"/>
+              </w:pBdr>
+              <w:jc w:val="center"/>
+              <w:rPr>
+                <w:rFonts w:ascii="Arial" w:hAnsi="Arial" w:cs="Arial"/>
+                <w:sz w:val="24"/>
+                <w:szCs w:val="24"/>
+              </w:rPr>
+            </w:pPr>
+            <w:r>
+              <w:rPr>
+                <w:rFonts w:ascii="Arial" w:hAnsi="Arial" w:cs="Arial"/>
+                <w:sz w:val="24"/>
+                <w:szCs w:val="24"/>
+              </w:rPr>
+              <w:t>Se Modifica descripción</w:t>
+            </w:r>
+          </w:p>
+        </w:tc>
+        <w:tc>
+          <w:tcPr>
+            <w:tcW w:w="2245" w:type="dxa"/>
+          </w:tcPr>
+          <w:p>
+            <w:pPr>
+              <w:pStyle w:val="NoSpacing"/>
+              <w:pBdr>
+                <w:top w:val="none" w:sz="0" w:space="0" w:color="auto"/>
+                <w:left w:val="none" w:sz="0" w:space="0" w:color="auto"/>
+                <w:bottom w:val="none" w:sz="0" w:space="0" w:color="auto"/>
+                <w:right w:val="none" w:sz="0" w:space="0" w:color="auto"/>
+                <w:between w:val="none" w:sz="0" w:space="0" w:color="auto"/>
+              </w:pBdr>
+              <w:jc w:val="center"/>
+              <w:rPr>
+                <w:rFonts w:ascii="Arial" w:hAnsi="Arial" w:cs="Arial"/>
+                <w:sz w:val="24"/>
+                <w:szCs w:val="24"/>
+              </w:rPr>
+            </w:pPr>
+            <w:r>
+              <w:rPr>
+                <w:rFonts w:ascii="Arial" w:hAnsi="Arial" w:cs="Arial"/>
+                <w:sz w:val="24"/>
+                <w:szCs w:val="24"/>
+              </w:rPr>
+              <w:t>8/03/2018</w:t>
+            </w:r>
+          </w:p>
+        </w:tc>
+      </w:tr>
+      <w:tr>
+        <w:tc>
+          <w:tcPr>
+            <w:tcW w:w="2244" w:type="dxa"/>
+          </w:tcPr>
+          <w:p>
+            <w:pPr>
+              <w:pStyle w:val="NoSpacing"/>
+              <w:pBdr>
+                <w:top w:val="none" w:sz="0" w:space="0" w:color="auto"/>
+                <w:left w:val="none" w:sz="0" w:space="0" w:color="auto"/>
+                <w:bottom w:val="none" w:sz="0" w:space="0" w:color="auto"/>
+                <w:right w:val="none" w:sz="0" w:space="0" w:color="auto"/>
+                <w:between w:val="none" w:sz="0" w:space="0" w:color="auto"/>
+              </w:pBdr>
+              <w:jc w:val="both"/>
+              <w:rPr>
+                <w:rFonts w:ascii="Arial" w:hAnsi="Arial" w:cs="Arial"/>
+                <w:sz w:val="24"/>
+                <w:szCs w:val="24"/>
+              </w:rPr>
+            </w:pPr>
+          </w:p>
+        </w:tc>
+        <w:tc>
+          <w:tcPr>
+            <w:tcW w:w="2244" w:type="dxa"/>
+          </w:tcPr>
+          <w:p>
+            <w:pPr>
+              <w:pStyle w:val="NoSpacing"/>
+              <w:pBdr>
+                <w:top w:val="none" w:sz="0" w:space="0" w:color="auto"/>
+                <w:left w:val="none" w:sz="0" w:space="0" w:color="auto"/>
+                <w:bottom w:val="none" w:sz="0" w:space="0" w:color="auto"/>
+                <w:right w:val="none" w:sz="0" w:space="0" w:color="auto"/>
+                <w:between w:val="none" w:sz="0" w:space="0" w:color="auto"/>
+              </w:pBdr>
+              <w:jc w:val="both"/>
+              <w:rPr>
+                <w:rFonts w:ascii="Arial" w:hAnsi="Arial" w:cs="Arial"/>
+                <w:sz w:val="24"/>
+                <w:szCs w:val="24"/>
+              </w:rPr>
+            </w:pPr>
+          </w:p>
+        </w:tc>
+        <w:tc>
+          <w:tcPr>
+            <w:tcW w:w="2245" w:type="dxa"/>
+          </w:tcPr>
+          <w:p>
+            <w:pPr>
+              <w:pStyle w:val="NoSpacing"/>
+              <w:pBdr>
+                <w:top w:val="none" w:sz="0" w:space="0" w:color="auto"/>
+                <w:left w:val="none" w:sz="0" w:space="0" w:color="auto"/>
+                <w:bottom w:val="none" w:sz="0" w:space="0" w:color="auto"/>
+                <w:right w:val="none" w:sz="0" w:space="0" w:color="auto"/>
+                <w:between w:val="none" w:sz="0" w:space="0" w:color="auto"/>
+              </w:pBdr>
+              <w:jc w:val="both"/>
+              <w:rPr>
+                <w:rFonts w:ascii="Arial" w:hAnsi="Arial" w:cs="Arial"/>
+                <w:sz w:val="24"/>
+                <w:szCs w:val="24"/>
+              </w:rPr>
+            </w:pPr>
+          </w:p>
+        </w:tc>
+        <w:tc>
+          <w:tcPr>
+            <w:tcW w:w="2245" w:type="dxa"/>
+          </w:tcPr>
+          <w:p>
+            <w:pPr>
+              <w:pStyle w:val="NoSpacing"/>
+              <w:pBdr>
+                <w:top w:val="none" w:sz="0" w:space="0" w:color="auto"/>
+                <w:left w:val="none" w:sz="0" w:space="0" w:color="auto"/>
+                <w:bottom w:val="none" w:sz="0" w:space="0" w:color="auto"/>
+                <w:right w:val="none" w:sz="0" w:space="0" w:color="auto"/>
+                <w:between w:val="none" w:sz="0" w:space="0" w:color="auto"/>
+              </w:pBdr>
+              <w:jc w:val="both"/>
               <w:rPr>
                 <w:rFonts w:ascii="Arial" w:hAnsi="Arial" w:cs="Arial"/>
                 <w:sz w:val="24"/>
@@ -914,7 +1164,7 @@
                 <w:right w:val="none" w:sz="0" w:space="0" w:color="auto"/>
                 <w:between w:val="none" w:sz="0" w:space="0" w:color="auto"/>
               </w:pBdr>
-              <w:jc w:val="center"/>
+              <w:jc w:val="both"/>
               <w:rPr>
                 <w:rFonts w:ascii="Arial" w:hAnsi="Arial" w:cs="Arial"/>
                 <w:sz w:val="24"/>
@@ -937,7 +1187,7 @@
                 <w:right w:val="none" w:sz="0" w:space="0" w:color="auto"/>
                 <w:between w:val="none" w:sz="0" w:space="0" w:color="auto"/>
               </w:pBdr>
-              <w:jc w:val="center"/>
+              <w:jc w:val="both"/>
               <w:rPr>
                 <w:rFonts w:ascii="Arial" w:hAnsi="Arial" w:cs="Arial"/>
                 <w:sz w:val="24"/>
@@ -1064,194 +1314,6 @@
           </w:p>
         </w:tc>
       </w:tr>
-      <w:tr>
-        <w:tc>
-          <w:tcPr>
-            <w:tcW w:w="2244" w:type="dxa"/>
-          </w:tcPr>
-          <w:p>
-            <w:pPr>
-              <w:pStyle w:val="NoSpacing"/>
-              <w:pBdr>
-                <w:top w:val="none" w:sz="0" w:space="0" w:color="auto"/>
-                <w:left w:val="none" w:sz="0" w:space="0" w:color="auto"/>
-                <w:bottom w:val="none" w:sz="0" w:space="0" w:color="auto"/>
-                <w:right w:val="none" w:sz="0" w:space="0" w:color="auto"/>
-                <w:between w:val="none" w:sz="0" w:space="0" w:color="auto"/>
-              </w:pBdr>
-              <w:jc w:val="both"/>
-              <w:rPr>
-                <w:rFonts w:ascii="Arial" w:hAnsi="Arial" w:cs="Arial"/>
-                <w:sz w:val="24"/>
-                <w:szCs w:val="24"/>
-              </w:rPr>
-            </w:pPr>
-          </w:p>
-        </w:tc>
-        <w:tc>
-          <w:tcPr>
-            <w:tcW w:w="2244" w:type="dxa"/>
-          </w:tcPr>
-          <w:p>
-            <w:pPr>
-              <w:pStyle w:val="NoSpacing"/>
-              <w:pBdr>
-                <w:top w:val="none" w:sz="0" w:space="0" w:color="auto"/>
-                <w:left w:val="none" w:sz="0" w:space="0" w:color="auto"/>
-                <w:bottom w:val="none" w:sz="0" w:space="0" w:color="auto"/>
-                <w:right w:val="none" w:sz="0" w:space="0" w:color="auto"/>
-                <w:between w:val="none" w:sz="0" w:space="0" w:color="auto"/>
-              </w:pBdr>
-              <w:jc w:val="both"/>
-              <w:rPr>
-                <w:rFonts w:ascii="Arial" w:hAnsi="Arial" w:cs="Arial"/>
-                <w:sz w:val="24"/>
-                <w:szCs w:val="24"/>
-              </w:rPr>
-            </w:pPr>
-          </w:p>
-        </w:tc>
-        <w:tc>
-          <w:tcPr>
-            <w:tcW w:w="2245" w:type="dxa"/>
-          </w:tcPr>
-          <w:p>
-            <w:pPr>
-              <w:pStyle w:val="NoSpacing"/>
-              <w:pBdr>
-                <w:top w:val="none" w:sz="0" w:space="0" w:color="auto"/>
-                <w:left w:val="none" w:sz="0" w:space="0" w:color="auto"/>
-                <w:bottom w:val="none" w:sz="0" w:space="0" w:color="auto"/>
-                <w:right w:val="none" w:sz="0" w:space="0" w:color="auto"/>
-                <w:between w:val="none" w:sz="0" w:space="0" w:color="auto"/>
-              </w:pBdr>
-              <w:jc w:val="both"/>
-              <w:rPr>
-                <w:rFonts w:ascii="Arial" w:hAnsi="Arial" w:cs="Arial"/>
-                <w:sz w:val="24"/>
-                <w:szCs w:val="24"/>
-              </w:rPr>
-            </w:pPr>
-          </w:p>
-        </w:tc>
-        <w:tc>
-          <w:tcPr>
-            <w:tcW w:w="2245" w:type="dxa"/>
-          </w:tcPr>
-          <w:p>
-            <w:pPr>
-              <w:pStyle w:val="NoSpacing"/>
-              <w:pBdr>
-                <w:top w:val="none" w:sz="0" w:space="0" w:color="auto"/>
-                <w:left w:val="none" w:sz="0" w:space="0" w:color="auto"/>
-                <w:bottom w:val="none" w:sz="0" w:space="0" w:color="auto"/>
-                <w:right w:val="none" w:sz="0" w:space="0" w:color="auto"/>
-                <w:between w:val="none" w:sz="0" w:space="0" w:color="auto"/>
-              </w:pBdr>
-              <w:jc w:val="both"/>
-              <w:rPr>
-                <w:rFonts w:ascii="Arial" w:hAnsi="Arial" w:cs="Arial"/>
-                <w:sz w:val="24"/>
-                <w:szCs w:val="24"/>
-              </w:rPr>
-            </w:pPr>
-          </w:p>
-        </w:tc>
-      </w:tr>
-      <w:tr>
-        <w:tc>
-          <w:tcPr>
-            <w:tcW w:w="2244" w:type="dxa"/>
-          </w:tcPr>
-          <w:p>
-            <w:pPr>
-              <w:pStyle w:val="NoSpacing"/>
-              <w:pBdr>
-                <w:top w:val="none" w:sz="0" w:space="0" w:color="auto"/>
-                <w:left w:val="none" w:sz="0" w:space="0" w:color="auto"/>
-                <w:bottom w:val="none" w:sz="0" w:space="0" w:color="auto"/>
-                <w:right w:val="none" w:sz="0" w:space="0" w:color="auto"/>
-                <w:between w:val="none" w:sz="0" w:space="0" w:color="auto"/>
-              </w:pBdr>
-              <w:jc w:val="both"/>
-              <w:rPr>
-                <w:rFonts w:ascii="Arial" w:hAnsi="Arial" w:cs="Arial"/>
-                <w:sz w:val="24"/>
-                <w:szCs w:val="24"/>
-              </w:rPr>
-            </w:pPr>
-          </w:p>
-        </w:tc>
-        <w:tc>
-          <w:tcPr>
-            <w:tcW w:w="2244" w:type="dxa"/>
-          </w:tcPr>
-          <w:p>
-            <w:pPr>
-              <w:pStyle w:val="NoSpacing"/>
-              <w:pBdr>
-                <w:top w:val="none" w:sz="0" w:space="0" w:color="auto"/>
-                <w:left w:val="none" w:sz="0" w:space="0" w:color="auto"/>
-                <w:bottom w:val="none" w:sz="0" w:space="0" w:color="auto"/>
-                <w:right w:val="none" w:sz="0" w:space="0" w:color="auto"/>
-                <w:between w:val="none" w:sz="0" w:space="0" w:color="auto"/>
-              </w:pBdr>
-              <w:jc w:val="both"/>
-              <w:rPr>
-                <w:rFonts w:ascii="Arial" w:hAnsi="Arial" w:cs="Arial"/>
-                <w:sz w:val="24"/>
-                <w:szCs w:val="24"/>
-              </w:rPr>
-            </w:pPr>
-          </w:p>
-        </w:tc>
-        <w:tc>
-          <w:tcPr>
-            <w:tcW w:w="2245" w:type="dxa"/>
-          </w:tcPr>
-          <w:p>
-            <w:pPr>
-              <w:pStyle w:val="NoSpacing"/>
-              <w:pBdr>
-                <w:top w:val="none" w:sz="0" w:space="0" w:color="auto"/>
-                <w:left w:val="none" w:sz="0" w:space="0" w:color="auto"/>
-                <w:bottom w:val="none" w:sz="0" w:space="0" w:color="auto"/>
-                <w:right w:val="none" w:sz="0" w:space="0" w:color="auto"/>
-                <w:between w:val="none" w:sz="0" w:space="0" w:color="auto"/>
-              </w:pBdr>
-              <w:jc w:val="both"/>
-              <w:rPr>
-                <w:rFonts w:ascii="Arial" w:hAnsi="Arial" w:cs="Arial"/>
-                <w:sz w:val="24"/>
-                <w:szCs w:val="24"/>
-              </w:rPr>
-            </w:pPr>
-          </w:p>
-        </w:tc>
-        <w:tc>
-          <w:tcPr>
-            <w:tcW w:w="2245" w:type="dxa"/>
-          </w:tcPr>
-          <w:p>
-            <w:pPr>
-              <w:pStyle w:val="NoSpacing"/>
-              <w:pBdr>
-                <w:top w:val="none" w:sz="0" w:space="0" w:color="auto"/>
-                <w:left w:val="none" w:sz="0" w:space="0" w:color="auto"/>
-                <w:bottom w:val="none" w:sz="0" w:space="0" w:color="auto"/>
-                <w:right w:val="none" w:sz="0" w:space="0" w:color="auto"/>
-                <w:between w:val="none" w:sz="0" w:space="0" w:color="auto"/>
-              </w:pBdr>
-              <w:jc w:val="both"/>
-              <w:rPr>
-                <w:rFonts w:ascii="Arial" w:hAnsi="Arial" w:cs="Arial"/>
-                <w:sz w:val="24"/>
-                <w:szCs w:val="24"/>
-              </w:rPr>
-            </w:pPr>
-          </w:p>
-        </w:tc>
-      </w:tr>
     </w:tbl>
     <w:p>
       <w:pPr>
@@ -1398,7 +1460,23 @@
           <w:sz w:val="28"/>
           <w:szCs w:val="24"/>
         </w:rPr>
-        <w:t xml:space="preserve">Al ingresar los parámetros, se valida la </w:t>
+        <w:t xml:space="preserve">Al ingresar los parámetros, se </w:t>
+      </w:r>
+      <w:r>
+        <w:rPr>
+          <w:rFonts w:ascii="Arial" w:hAnsi="Arial" w:cs="Arial"/>
+          <w:sz w:val="28"/>
+          <w:szCs w:val="24"/>
+        </w:rPr>
+        <w:t>válida</w:t>
+      </w:r>
+      <w:r>
+        <w:rPr>
+          <w:rFonts w:ascii="Arial" w:hAnsi="Arial" w:cs="Arial"/>
+          <w:sz w:val="28"/>
+          <w:szCs w:val="24"/>
+        </w:rPr>
+        <w:t xml:space="preserve"> la </w:t>
       </w:r>
       <w:proofErr w:type="spellStart"/>
       <w:r>
@@ -1581,7 +1659,6 @@
           <w:szCs w:val="24"/>
         </w:rPr>
       </w:pPr>
-      <w:bookmarkStart w:id="0" w:name="_GoBack"/>
       <w:r>
         <w:rPr>
           <w:rFonts w:ascii="Arial" w:hAnsi="Arial" w:cs="Arial"/>
@@ -1589,10 +1666,8 @@
           <w:sz w:val="28"/>
           <w:szCs w:val="24"/>
         </w:rPr>
-        <w:lastRenderedPageBreak/>
         <w:t>2.2.- Diagrama de flujo</w:t>
       </w:r>
-      <w:bookmarkEnd w:id="0"/>
     </w:p>
     <w:p>
       <w:pPr>
